--- a/ppts/201004 人物角色（Persona）实例.docx
+++ b/ppts/201004 人物角色（Persona）实例.docx
@@ -7,8 +7,6 @@
         <w:spacing w:line="720" w:lineRule="auto"/>
         <w:ind w:firstLine="420"/>
       </w:pPr>
-      <w:bookmarkStart w:id="0" w:name="_GoBack"/>
-      <w:bookmarkEnd w:id="0"/>
       <w:r>
         <w:rPr>
           <w:rFonts w:hint="eastAsia"/>
@@ -927,6 +925,32 @@
                 <w:bCs/>
               </w:rPr>
               <w:t>计算机和互联网使用情况</w:t>
+            </w:r>
+            <w:r>
+              <w:rPr>
+                <w:rFonts w:asciiTheme="majorEastAsia" w:eastAsiaTheme="majorEastAsia" w:hAnsiTheme="majorEastAsia"/>
+                <w:b/>
+                <w:bCs/>
+              </w:rPr>
+              <w:t>(</w:t>
+            </w:r>
+            <w:r>
+              <w:rPr>
+                <w:rFonts w:asciiTheme="majorEastAsia" w:eastAsiaTheme="majorEastAsia" w:hAnsiTheme="majorEastAsia" w:hint="eastAsia"/>
+                <w:b/>
+                <w:bCs/>
+              </w:rPr>
+              <w:t>特别是手机微信的使用，公众号二维码等</w:t>
+            </w:r>
+            <w:bookmarkStart w:id="0" w:name="_GoBack"/>
+            <w:bookmarkEnd w:id="0"/>
+            <w:r>
+              <w:rPr>
+                <w:rFonts w:asciiTheme="majorEastAsia" w:eastAsiaTheme="majorEastAsia" w:hAnsiTheme="majorEastAsia"/>
+                <w:b/>
+                <w:bCs/>
+              </w:rPr>
+              <w:t>)</w:t>
             </w:r>
           </w:p>
         </w:tc>
